--- a/Software-Quality-Assurance-I/04. Test Levels and Types/HW_Fundamental Test Process and Test Levels and Types_Done.docx
+++ b/Software-Quality-Assurance-I/04. Test Levels and Types/HW_Fundamental Test Process and Test Levels and Types_Done.docx
@@ -414,10 +414,19 @@
                                   <w:jc w:val="center"/>
                                 </w:pPr>
                                 <w:r>
-                                  <w:t>5. S</w:t>
+                                  <w:t xml:space="preserve">5. </w:t>
                                 </w:r>
                                 <w:r>
-                                  <w:t>chedule</w:t>
+                                  <w:rPr>
+                                    <w:color w:val="FF0000"/>
+                                  </w:rPr>
+                                  <w:t>S</w:t>
+                                </w:r>
+                                <w:r>
+                                  <w:rPr>
+                                    <w:color w:val="FF0000"/>
+                                  </w:rPr>
+                                  <w:t>trategy</w:t>
                                 </w:r>
                               </w:p>
                             </w:txbxContent>
@@ -474,10 +483,19 @@
                                   <w:jc w:val="center"/>
                                 </w:pPr>
                                 <w:r>
-                                  <w:t>7. I</w:t>
+                                  <w:t xml:space="preserve">7. </w:t>
                                 </w:r>
                                 <w:r>
-                                  <w:t>mplementation</w:t>
+                                  <w:rPr>
+                                    <w:color w:val="FF0000"/>
+                                  </w:rPr>
+                                  <w:t>I</w:t>
+                                </w:r>
+                                <w:r>
+                                  <w:rPr>
+                                    <w:color w:val="FF0000"/>
+                                  </w:rPr>
+                                  <w:t>ntensity</w:t>
                                 </w:r>
                               </w:p>
                             </w:txbxContent>
@@ -880,10 +898,19 @@
                             <w:jc w:val="center"/>
                           </w:pPr>
                           <w:r>
-                            <w:t>5. S</w:t>
+                            <w:t xml:space="preserve">5. </w:t>
                           </w:r>
                           <w:r>
-                            <w:t>chedule</w:t>
+                            <w:rPr>
+                              <w:color w:val="FF0000"/>
+                            </w:rPr>
+                            <w:t>S</w:t>
+                          </w:r>
+                          <w:r>
+                            <w:rPr>
+                              <w:color w:val="FF0000"/>
+                            </w:rPr>
+                            <w:t>trategy</w:t>
                           </w:r>
                         </w:p>
                       </w:txbxContent>
@@ -898,10 +925,19 @@
                             <w:jc w:val="center"/>
                           </w:pPr>
                           <w:r>
-                            <w:t>7. I</w:t>
+                            <w:t xml:space="preserve">7. </w:t>
                           </w:r>
                           <w:r>
-                            <w:t>mplementation</w:t>
+                            <w:rPr>
+                              <w:color w:val="FF0000"/>
+                            </w:rPr>
+                            <w:t>I</w:t>
+                          </w:r>
+                          <w:r>
+                            <w:rPr>
+                              <w:color w:val="FF0000"/>
+                            </w:rPr>
+                            <w:t>ntensity</w:t>
                           </w:r>
                         </w:p>
                       </w:txbxContent>
@@ -1126,6 +1162,8 @@
         </w:rPr>
         <w:t>.</w:t>
       </w:r>
+      <w:bookmarkStart w:id="0" w:name="_GoBack"/>
+      <w:bookmarkEnd w:id="0"/>
     </w:p>
     <w:p>
       <w:pPr>
@@ -1791,48 +1829,6 @@
     </w:p>
     <w:p>
       <w:pPr>
-        <w:ind w:right="600"/>
-        <w:rPr>
-          <w:sz w:val="24"/>
-          <w:szCs w:val="24"/>
-          <w:lang w:val="bg-BG"/>
-        </w:rPr>
-      </w:pPr>
-    </w:p>
-    <w:p>
-      <w:pPr>
-        <w:ind w:right="600"/>
-        <w:rPr>
-          <w:sz w:val="24"/>
-          <w:szCs w:val="24"/>
-          <w:lang w:val="bg-BG"/>
-        </w:rPr>
-      </w:pPr>
-    </w:p>
-    <w:p>
-      <w:pPr>
-        <w:ind w:right="600"/>
-        <w:rPr>
-          <w:sz w:val="24"/>
-          <w:szCs w:val="24"/>
-          <w:lang w:val="bg-BG"/>
-        </w:rPr>
-      </w:pPr>
-    </w:p>
-    <w:p>
-      <w:pPr>
-        <w:ind w:right="600"/>
-        <w:rPr>
-          <w:sz w:val="24"/>
-          <w:szCs w:val="24"/>
-          <w:lang w:val="bg-BG"/>
-        </w:rPr>
-      </w:pPr>
-      <w:bookmarkStart w:id="0" w:name="_GoBack"/>
-      <w:bookmarkEnd w:id="0"/>
-    </w:p>
-    <w:p>
-      <w:pPr>
         <w:pStyle w:val="ListParagraph"/>
         <w:numPr>
           <w:ilvl w:val="0"/>
@@ -1849,7 +1845,6 @@
           <w:sz w:val="24"/>
           <w:szCs w:val="24"/>
         </w:rPr>
-        <w:lastRenderedPageBreak/>
         <w:t>Below we have some tasks for the testers in a department of a company. According to the activity described in the left column determine the type of the test they are going to perform.</w:t>
       </w:r>
     </w:p>
@@ -1932,6 +1927,7 @@
                 <w:sz w:val="24"/>
                 <w:szCs w:val="24"/>
               </w:rPr>
+              <w:lastRenderedPageBreak/>
               <w:t>Open the main menu, go to Invoices and create new Invoice. Check if the invoice is visible in menu Invoice Journal.</w:t>
             </w:r>
           </w:p>
@@ -2007,31 +2003,11 @@
             </w:pPr>
             <w:r>
               <w:rPr>
+                <w:color w:val="FF0000"/>
                 <w:sz w:val="24"/>
                 <w:szCs w:val="24"/>
               </w:rPr>
-              <w:t xml:space="preserve">Nonfunctional testing </w:t>
-            </w:r>
-            <w:r>
-              <w:rPr>
-                <w:sz w:val="24"/>
-                <w:szCs w:val="24"/>
-              </w:rPr>
-              <w:t>–</w:t>
-            </w:r>
-            <w:r>
-              <w:rPr>
-                <w:sz w:val="24"/>
-                <w:szCs w:val="24"/>
-              </w:rPr>
-              <w:t xml:space="preserve"> security</w:t>
-            </w:r>
-            <w:r>
-              <w:rPr>
-                <w:sz w:val="24"/>
-                <w:szCs w:val="24"/>
-              </w:rPr>
-              <w:t xml:space="preserve"> test</w:t>
+              <w:t>Regression testing</w:t>
             </w:r>
           </w:p>
         </w:tc>
@@ -2731,7 +2707,6 @@
           <w:sz w:val="24"/>
           <w:szCs w:val="24"/>
         </w:rPr>
-        <w:lastRenderedPageBreak/>
         <w:t>Check if the gears work correctly</w:t>
       </w:r>
     </w:p>
@@ -2795,6 +2770,7 @@
           <w:sz w:val="24"/>
           <w:szCs w:val="24"/>
         </w:rPr>
+        <w:lastRenderedPageBreak/>
         <w:t>Check the time needed for the car to accelerate and reach 100 km/h</w:t>
       </w:r>
     </w:p>
@@ -9381,30 +9357,30 @@
   </dgm:ptLst>
   <dgm:cxnLst>
     <dgm:cxn modelId="{7EE850F2-44C0-4220-ADDC-182BB9B40D36}" srcId="{DBA0D445-B7FF-46EB-BB80-FE9AFF7315BF}" destId="{869552E5-AB86-47FA-AD21-7EFDF4C0F7EA}" srcOrd="3" destOrd="0" parTransId="{9007B6BF-443A-4B98-A15E-83956F8C2BEC}" sibTransId="{C5B60AEC-1DE1-4529-86B6-AE3FEB6A448C}"/>
-    <dgm:cxn modelId="{287C07F2-3663-4299-8B41-FB5816D8D5BF}" type="presOf" srcId="{2CDD0FC9-F446-43B1-B5FD-686E8E0522DA}" destId="{237A460B-4181-49B6-92B6-E8D1D0721968}" srcOrd="0" destOrd="0" presId="urn:microsoft.com/office/officeart/2005/8/layout/pyramid1"/>
+    <dgm:cxn modelId="{F7421EB9-EF47-45BB-AA34-8B8B042F0BBF}" type="presOf" srcId="{869552E5-AB86-47FA-AD21-7EFDF4C0F7EA}" destId="{51921212-6977-4790-A02E-D876C68E87D6}" srcOrd="0" destOrd="0" presId="urn:microsoft.com/office/officeart/2005/8/layout/pyramid1"/>
+    <dgm:cxn modelId="{588E3906-744F-4014-8506-F8ED50F7AD1F}" type="presOf" srcId="{DBA0D445-B7FF-46EB-BB80-FE9AFF7315BF}" destId="{B5B9BC8B-297E-4427-BDF8-44E5648E2D74}" srcOrd="0" destOrd="0" presId="urn:microsoft.com/office/officeart/2005/8/layout/pyramid1"/>
     <dgm:cxn modelId="{63ACDE5E-C917-4893-A9F7-68901FFFA15F}" srcId="{DBA0D445-B7FF-46EB-BB80-FE9AFF7315BF}" destId="{863FC430-8461-40B6-9036-BD9A6249FCDA}" srcOrd="1" destOrd="0" parTransId="{AF95E737-B4D8-4CC8-8A89-F7B1D3E33872}" sibTransId="{FF76B531-9B96-4860-8B2A-DCDD8C17A40A}"/>
-    <dgm:cxn modelId="{9BE90C5D-851E-4762-B81E-E7523652A11D}" type="presOf" srcId="{869552E5-AB86-47FA-AD21-7EFDF4C0F7EA}" destId="{51921212-6977-4790-A02E-D876C68E87D6}" srcOrd="0" destOrd="0" presId="urn:microsoft.com/office/officeart/2005/8/layout/pyramid1"/>
-    <dgm:cxn modelId="{415B4D1C-9A51-464B-819F-8A15D2F913E1}" type="presOf" srcId="{8A29EEAA-0696-487C-8B26-878EA5BC5F43}" destId="{4530128F-35E4-41F8-BC0B-D735054E719E}" srcOrd="1" destOrd="0" presId="urn:microsoft.com/office/officeart/2005/8/layout/pyramid1"/>
-    <dgm:cxn modelId="{89144AC2-57E0-4303-9044-C1D94FE84C1B}" type="presOf" srcId="{863FC430-8461-40B6-9036-BD9A6249FCDA}" destId="{9D5EF99D-B6F8-4F87-9C2D-29F0F7B83EBA}" srcOrd="1" destOrd="0" presId="urn:microsoft.com/office/officeart/2005/8/layout/pyramid1"/>
-    <dgm:cxn modelId="{EF342C5F-95F7-49E7-A48A-2764079D930C}" type="presOf" srcId="{869552E5-AB86-47FA-AD21-7EFDF4C0F7EA}" destId="{D29BB239-6C38-4A3D-8C82-58930C0E0592}" srcOrd="1" destOrd="0" presId="urn:microsoft.com/office/officeart/2005/8/layout/pyramid1"/>
+    <dgm:cxn modelId="{CDF38156-4DD7-42EC-B562-80AA288E76B7}" type="presOf" srcId="{863FC430-8461-40B6-9036-BD9A6249FCDA}" destId="{9D5EF99D-B6F8-4F87-9C2D-29F0F7B83EBA}" srcOrd="1" destOrd="0" presId="urn:microsoft.com/office/officeart/2005/8/layout/pyramid1"/>
+    <dgm:cxn modelId="{9E482379-BC02-4E7D-9124-2AA8A16256ED}" type="presOf" srcId="{2CDD0FC9-F446-43B1-B5FD-686E8E0522DA}" destId="{237A460B-4181-49B6-92B6-E8D1D0721968}" srcOrd="0" destOrd="0" presId="urn:microsoft.com/office/officeart/2005/8/layout/pyramid1"/>
+    <dgm:cxn modelId="{B301CDE3-34A8-4515-BD5A-936FEAC0FED1}" type="presOf" srcId="{8A29EEAA-0696-487C-8B26-878EA5BC5F43}" destId="{4530128F-35E4-41F8-BC0B-D735054E719E}" srcOrd="1" destOrd="0" presId="urn:microsoft.com/office/officeart/2005/8/layout/pyramid1"/>
     <dgm:cxn modelId="{1E6E9C36-4A78-41D8-825C-9A5AC62E0FED}" srcId="{DBA0D445-B7FF-46EB-BB80-FE9AFF7315BF}" destId="{2CDD0FC9-F446-43B1-B5FD-686E8E0522DA}" srcOrd="2" destOrd="0" parTransId="{6858B1B1-0A3A-44CD-BB39-CEB42D1C1927}" sibTransId="{9FF60D1B-307C-4917-B1C7-CDC116F4D8F2}"/>
-    <dgm:cxn modelId="{5E6258DC-1992-4737-9904-3C4F364F1CB9}" type="presOf" srcId="{2CDD0FC9-F446-43B1-B5FD-686E8E0522DA}" destId="{216CA897-A821-43D9-BF6F-DFBE1E416B7A}" srcOrd="1" destOrd="0" presId="urn:microsoft.com/office/officeart/2005/8/layout/pyramid1"/>
-    <dgm:cxn modelId="{5A20E891-F5B0-4CA2-A65A-7B1F2380645F}" type="presOf" srcId="{DBA0D445-B7FF-46EB-BB80-FE9AFF7315BF}" destId="{B5B9BC8B-297E-4427-BDF8-44E5648E2D74}" srcOrd="0" destOrd="0" presId="urn:microsoft.com/office/officeart/2005/8/layout/pyramid1"/>
-    <dgm:cxn modelId="{0B85250E-0D4F-4C3A-8EFB-7EE529C10C2B}" type="presOf" srcId="{8A29EEAA-0696-487C-8B26-878EA5BC5F43}" destId="{6301DE8B-7AE4-4DED-BDF6-636659DDAAE4}" srcOrd="0" destOrd="0" presId="urn:microsoft.com/office/officeart/2005/8/layout/pyramid1"/>
-    <dgm:cxn modelId="{1BA0DEE9-D3E9-49DA-A861-0C30E93C8873}" type="presOf" srcId="{863FC430-8461-40B6-9036-BD9A6249FCDA}" destId="{48273378-BB74-45E3-A1AC-582BC970D6F4}" srcOrd="0" destOrd="0" presId="urn:microsoft.com/office/officeart/2005/8/layout/pyramid1"/>
+    <dgm:cxn modelId="{C0D953B5-90C6-4C1C-8FD9-AAC347316C00}" type="presOf" srcId="{869552E5-AB86-47FA-AD21-7EFDF4C0F7EA}" destId="{D29BB239-6C38-4A3D-8C82-58930C0E0592}" srcOrd="1" destOrd="0" presId="urn:microsoft.com/office/officeart/2005/8/layout/pyramid1"/>
+    <dgm:cxn modelId="{F42BD7E1-E591-4D79-A429-1547882C807E}" type="presOf" srcId="{863FC430-8461-40B6-9036-BD9A6249FCDA}" destId="{48273378-BB74-45E3-A1AC-582BC970D6F4}" srcOrd="0" destOrd="0" presId="urn:microsoft.com/office/officeart/2005/8/layout/pyramid1"/>
+    <dgm:cxn modelId="{1A24102E-E221-4A82-A1AD-E43ADC2F9059}" type="presOf" srcId="{8A29EEAA-0696-487C-8B26-878EA5BC5F43}" destId="{6301DE8B-7AE4-4DED-BDF6-636659DDAAE4}" srcOrd="0" destOrd="0" presId="urn:microsoft.com/office/officeart/2005/8/layout/pyramid1"/>
+    <dgm:cxn modelId="{52BFB829-78DF-494C-B9DE-4753555DAF54}" type="presOf" srcId="{2CDD0FC9-F446-43B1-B5FD-686E8E0522DA}" destId="{216CA897-A821-43D9-BF6F-DFBE1E416B7A}" srcOrd="1" destOrd="0" presId="urn:microsoft.com/office/officeart/2005/8/layout/pyramid1"/>
     <dgm:cxn modelId="{587E19A2-4555-4437-BC56-9C11CFB16A9D}" srcId="{DBA0D445-B7FF-46EB-BB80-FE9AFF7315BF}" destId="{8A29EEAA-0696-487C-8B26-878EA5BC5F43}" srcOrd="0" destOrd="0" parTransId="{4A8FCA53-8D00-4D01-8E77-B227D4891599}" sibTransId="{7C7423D0-9C98-4FC2-B7DB-F690B0A69779}"/>
-    <dgm:cxn modelId="{908CC66D-532F-4AF7-9266-9E08462B8235}" type="presParOf" srcId="{B5B9BC8B-297E-4427-BDF8-44E5648E2D74}" destId="{72C5B2A4-2DBB-4A40-B4C6-AEB9F4B18D4B}" srcOrd="0" destOrd="0" presId="urn:microsoft.com/office/officeart/2005/8/layout/pyramid1"/>
-    <dgm:cxn modelId="{FB8ACBF0-FE01-458B-A92A-F1C57575C6F0}" type="presParOf" srcId="{72C5B2A4-2DBB-4A40-B4C6-AEB9F4B18D4B}" destId="{6301DE8B-7AE4-4DED-BDF6-636659DDAAE4}" srcOrd="0" destOrd="0" presId="urn:microsoft.com/office/officeart/2005/8/layout/pyramid1"/>
-    <dgm:cxn modelId="{75AE106B-41BB-4447-9374-1FFA70188AC8}" type="presParOf" srcId="{72C5B2A4-2DBB-4A40-B4C6-AEB9F4B18D4B}" destId="{4530128F-35E4-41F8-BC0B-D735054E719E}" srcOrd="1" destOrd="0" presId="urn:microsoft.com/office/officeart/2005/8/layout/pyramid1"/>
-    <dgm:cxn modelId="{5E1AD02C-1ED8-45FD-B4ED-2D0D6B611F19}" type="presParOf" srcId="{B5B9BC8B-297E-4427-BDF8-44E5648E2D74}" destId="{6BE7B44C-6A41-4C1E-826D-6CCB6BC1CBAA}" srcOrd="1" destOrd="0" presId="urn:microsoft.com/office/officeart/2005/8/layout/pyramid1"/>
-    <dgm:cxn modelId="{4C4F825C-6AE9-4931-91F1-28A32F21537D}" type="presParOf" srcId="{6BE7B44C-6A41-4C1E-826D-6CCB6BC1CBAA}" destId="{48273378-BB74-45E3-A1AC-582BC970D6F4}" srcOrd="0" destOrd="0" presId="urn:microsoft.com/office/officeart/2005/8/layout/pyramid1"/>
-    <dgm:cxn modelId="{DC450F57-9D79-4FA2-B53C-8594F47AF22D}" type="presParOf" srcId="{6BE7B44C-6A41-4C1E-826D-6CCB6BC1CBAA}" destId="{9D5EF99D-B6F8-4F87-9C2D-29F0F7B83EBA}" srcOrd="1" destOrd="0" presId="urn:microsoft.com/office/officeart/2005/8/layout/pyramid1"/>
-    <dgm:cxn modelId="{12DD4842-FC31-4696-B3D0-343855DF77DE}" type="presParOf" srcId="{B5B9BC8B-297E-4427-BDF8-44E5648E2D74}" destId="{DEE0EB82-CB89-4CEE-BC8B-9F4780660741}" srcOrd="2" destOrd="0" presId="urn:microsoft.com/office/officeart/2005/8/layout/pyramid1"/>
-    <dgm:cxn modelId="{5D184DAD-D60D-49FA-A395-9951108052FA}" type="presParOf" srcId="{DEE0EB82-CB89-4CEE-BC8B-9F4780660741}" destId="{237A460B-4181-49B6-92B6-E8D1D0721968}" srcOrd="0" destOrd="0" presId="urn:microsoft.com/office/officeart/2005/8/layout/pyramid1"/>
-    <dgm:cxn modelId="{4051C309-8A24-43AC-98D0-CB884039AF49}" type="presParOf" srcId="{DEE0EB82-CB89-4CEE-BC8B-9F4780660741}" destId="{216CA897-A821-43D9-BF6F-DFBE1E416B7A}" srcOrd="1" destOrd="0" presId="urn:microsoft.com/office/officeart/2005/8/layout/pyramid1"/>
-    <dgm:cxn modelId="{72A43B47-917C-44BE-94CC-1D6E4D7F4A38}" type="presParOf" srcId="{B5B9BC8B-297E-4427-BDF8-44E5648E2D74}" destId="{F141C307-5659-4005-A53C-2042DC652082}" srcOrd="3" destOrd="0" presId="urn:microsoft.com/office/officeart/2005/8/layout/pyramid1"/>
-    <dgm:cxn modelId="{888554D7-EF7E-4493-980F-970438D159EA}" type="presParOf" srcId="{F141C307-5659-4005-A53C-2042DC652082}" destId="{51921212-6977-4790-A02E-D876C68E87D6}" srcOrd="0" destOrd="0" presId="urn:microsoft.com/office/officeart/2005/8/layout/pyramid1"/>
-    <dgm:cxn modelId="{93E9BB29-1975-4C52-B326-446090F38352}" type="presParOf" srcId="{F141C307-5659-4005-A53C-2042DC652082}" destId="{D29BB239-6C38-4A3D-8C82-58930C0E0592}" srcOrd="1" destOrd="0" presId="urn:microsoft.com/office/officeart/2005/8/layout/pyramid1"/>
+    <dgm:cxn modelId="{AFFFE5AD-DF7A-4CBC-A6A0-28FB27245B62}" type="presParOf" srcId="{B5B9BC8B-297E-4427-BDF8-44E5648E2D74}" destId="{72C5B2A4-2DBB-4A40-B4C6-AEB9F4B18D4B}" srcOrd="0" destOrd="0" presId="urn:microsoft.com/office/officeart/2005/8/layout/pyramid1"/>
+    <dgm:cxn modelId="{28104323-9485-46CE-908C-D58B81A0340E}" type="presParOf" srcId="{72C5B2A4-2DBB-4A40-B4C6-AEB9F4B18D4B}" destId="{6301DE8B-7AE4-4DED-BDF6-636659DDAAE4}" srcOrd="0" destOrd="0" presId="urn:microsoft.com/office/officeart/2005/8/layout/pyramid1"/>
+    <dgm:cxn modelId="{3F917A45-5228-496F-8057-52E7343355D9}" type="presParOf" srcId="{72C5B2A4-2DBB-4A40-B4C6-AEB9F4B18D4B}" destId="{4530128F-35E4-41F8-BC0B-D735054E719E}" srcOrd="1" destOrd="0" presId="urn:microsoft.com/office/officeart/2005/8/layout/pyramid1"/>
+    <dgm:cxn modelId="{8C044F49-5B09-467F-8704-BE742791EE01}" type="presParOf" srcId="{B5B9BC8B-297E-4427-BDF8-44E5648E2D74}" destId="{6BE7B44C-6A41-4C1E-826D-6CCB6BC1CBAA}" srcOrd="1" destOrd="0" presId="urn:microsoft.com/office/officeart/2005/8/layout/pyramid1"/>
+    <dgm:cxn modelId="{0C1DF7ED-478B-450E-AD80-167FDFA24E5A}" type="presParOf" srcId="{6BE7B44C-6A41-4C1E-826D-6CCB6BC1CBAA}" destId="{48273378-BB74-45E3-A1AC-582BC970D6F4}" srcOrd="0" destOrd="0" presId="urn:microsoft.com/office/officeart/2005/8/layout/pyramid1"/>
+    <dgm:cxn modelId="{24E3227E-013B-4566-87ED-D96A327E925D}" type="presParOf" srcId="{6BE7B44C-6A41-4C1E-826D-6CCB6BC1CBAA}" destId="{9D5EF99D-B6F8-4F87-9C2D-29F0F7B83EBA}" srcOrd="1" destOrd="0" presId="urn:microsoft.com/office/officeart/2005/8/layout/pyramid1"/>
+    <dgm:cxn modelId="{0C8E4242-9C67-41EB-8DF6-47C6EA3C5B61}" type="presParOf" srcId="{B5B9BC8B-297E-4427-BDF8-44E5648E2D74}" destId="{DEE0EB82-CB89-4CEE-BC8B-9F4780660741}" srcOrd="2" destOrd="0" presId="urn:microsoft.com/office/officeart/2005/8/layout/pyramid1"/>
+    <dgm:cxn modelId="{1297EEF4-EDB0-4A4E-9797-0608141E44FB}" type="presParOf" srcId="{DEE0EB82-CB89-4CEE-BC8B-9F4780660741}" destId="{237A460B-4181-49B6-92B6-E8D1D0721968}" srcOrd="0" destOrd="0" presId="urn:microsoft.com/office/officeart/2005/8/layout/pyramid1"/>
+    <dgm:cxn modelId="{F52281D2-8775-4B85-9505-17922761687E}" type="presParOf" srcId="{DEE0EB82-CB89-4CEE-BC8B-9F4780660741}" destId="{216CA897-A821-43D9-BF6F-DFBE1E416B7A}" srcOrd="1" destOrd="0" presId="urn:microsoft.com/office/officeart/2005/8/layout/pyramid1"/>
+    <dgm:cxn modelId="{5A4F211B-54DC-4ABC-8BEB-099BC7A65254}" type="presParOf" srcId="{B5B9BC8B-297E-4427-BDF8-44E5648E2D74}" destId="{F141C307-5659-4005-A53C-2042DC652082}" srcOrd="3" destOrd="0" presId="urn:microsoft.com/office/officeart/2005/8/layout/pyramid1"/>
+    <dgm:cxn modelId="{03BDA356-336E-488C-9168-7F2DA4C6BEBD}" type="presParOf" srcId="{F141C307-5659-4005-A53C-2042DC652082}" destId="{51921212-6977-4790-A02E-D876C68E87D6}" srcOrd="0" destOrd="0" presId="urn:microsoft.com/office/officeart/2005/8/layout/pyramid1"/>
+    <dgm:cxn modelId="{29261675-8FA8-4FF7-AAC6-F546B89FF87D}" type="presParOf" srcId="{F141C307-5659-4005-A53C-2042DC652082}" destId="{D29BB239-6C38-4A3D-8C82-58930C0E0592}" srcOrd="1" destOrd="0" presId="urn:microsoft.com/office/officeart/2005/8/layout/pyramid1"/>
   </dgm:cxnLst>
   <dgm:bg/>
   <dgm:whole/>
@@ -11300,7 +11276,7 @@
 </file>
 
 <file path=customXml/itemProps1.xml><?xml version="1.0" encoding="utf-8"?>
-<ds:datastoreItem xmlns:ds="http://schemas.openxmlformats.org/officeDocument/2006/customXml" ds:itemID="{5F3E3AE2-7758-4685-A4AD-17B7D5DCD12F}">
+<ds:datastoreItem xmlns:ds="http://schemas.openxmlformats.org/officeDocument/2006/customXml" ds:itemID="{5E5BA9A9-D3FC-4649-814B-7AB3635FE057}">
   <ds:schemaRefs>
     <ds:schemaRef ds:uri="http://schemas.openxmlformats.org/officeDocument/2006/bibliography"/>
   </ds:schemaRefs>
